--- a/communicative/translation/Livre5_1-6_translation.docx
+++ b/communicative/translation/Livre5_1-6_translation.docx
@@ -10,7 +10,7 @@
         <w:rPr>
           <w:rStyle w:val="Communicative"/>
         </w:rPr>
-        <w:t>6. Comment s’en remettre au maître. Cet exposé se divise en deux parties : L’examen initial de la relation puis, comment s’en remettre à lui.</w:t>
+        <w:t>6. Comment s’en remettre a un maître. Cet exposé se divise en deux parties : L’examen initial de la relation maître-disciple, puis, comment s’en remettre au maître.</w:t>
       </w:r>
     </w:p>
     <w:p>
@@ -21,9 +21,9 @@
         <w:rPr>
           <w:rStyle w:val="Communicative"/>
         </w:rPr>
-        <w:t xml:space="preserve">Premièrement : </w:t>
+        <w:t>Première partie, l’examen initial :</w:t>
         <w:br/>
-        <w:t>“Après avoir examiné la relation entre le maître et le disciple, semblable à un joyau,”</w:t>
+        <w:t>“Après avoir examiné la relation semblable à un joyau qu’il y a entre le maître et le disciple,”</w:t>
       </w:r>
     </w:p>
     <w:p>
@@ -34,7 +34,7 @@
         <w:rPr>
           <w:rStyle w:val="Communicative"/>
         </w:rPr>
-        <w:t>Le maître et le disciple possédant les qualités ainsi exposées sont comparables à un joyau. Quand ils se rencontrent, il est d’une importance capitale qu’ils s’examinent mutuellement.</w:t>
+        <w:t>Le maître et le disciple possédant les qualités précédemment exposées sont comparables à un joyau. Quand ils se rencontrent, qu’ils s’examinent mutuellement est d’une importance capitale. Selon le</w:t>
       </w:r>
     </w:p>
     <w:p>
@@ -45,7 +45,7 @@
         <w:rPr>
           <w:rStyle w:val="Communicative"/>
         </w:rPr>
-        <w:t xml:space="preserve">Les Cinquante Vers sur la Dévotion au Maître d’ Ashvagosha disent : </w:t>
+        <w:t>s Cinquante Vers sur la Dévotion au Maître d’ Ashvagosha :</w:t>
       </w:r>
     </w:p>
     <w:p>
@@ -58,11 +58,12 @@
         </w:rPr>
         <w:t>“Puisque les promesses sacrées des Lamas et des disciples</w:t>
         <w:br/>
-        <w:t>Se détérioreront d’égale manière,</w:t>
+        <w:t xml:space="preserve">Se détérioreront d’égale manière, </w:t>
         <w:br/>
-        <w:t xml:space="preserve">Ceux qui ont du courage, commenceront par examiner </w:t>
         <w:br/>
-        <w:t>La relation maitre à disciple.”</w:t>
+        <w:t>Ceux qui ont du courage commenceront par examiner</w:t>
+        <w:br/>
+        <w:t>La relation de maitre à disciple.”</w:t>
       </w:r>
     </w:p>
     <w:p>
@@ -73,7 +74,7 @@
         <w:rPr>
           <w:rStyle w:val="Communicative"/>
         </w:rPr>
-        <w:t xml:space="preserve">Appliquons nous comme cela est exprimé dans La goutte principielle du Mahamoudra : </w:t>
+        <w:t>Conformément à ce qu’enseigne la goutte principielle du Mahamoudra, appliquons-nous ainsi :</w:t>
       </w:r>
     </w:p>
     <w:p>
@@ -84,23 +85,25 @@
         <w:rPr>
           <w:rStyle w:val="Communicative"/>
         </w:rPr>
-        <w:t xml:space="preserve">“Un tel Lama, s’appliquera </w:t>
+        <w:t>“Un lama s’appliquera</w:t>
         <w:br/>
-        <w:t>A observer le disciple.</w:t>
+        <w:t>à examiner le disciple,.</w:t>
         <w:br/>
         <w:t xml:space="preserve">Comme un orfèvre s’assure de la valeur de l’or </w:t>
         <w:br/>
-        <w:t>En le brûlant et par d’autres test,</w:t>
         <w:br/>
-        <w:t>Comme il le fait pour une consort de félicité,</w:t>
+        <w:t>En le brûlant et par d’autres tests,</w:t>
         <w:br/>
-        <w:t>De la même manière, il observera le disciple.</w:t>
+        <w:t xml:space="preserve">Comme il le fait pour une consort de félicité, </w:t>
         <w:br/>
-        <w:t xml:space="preserve">Ainsi, tous, avec grande assiduité </w:t>
         <w:br/>
-        <w:t>S’observeront mutuellement.</w:t>
+        <w:t>Il observera de même le disciple.</w:t>
         <w:br/>
-        <w:t>Sinon des problèmes sen suivront.”</w:t>
+        <w:t>Ainsi, avec grande assiduité</w:t>
+        <w:br/>
+        <w:t>Maître et disciple s’examineront mutuellement.</w:t>
+        <w:br/>
+        <w:t>A défaut, des problèmes sen suivront.”</w:t>
       </w:r>
     </w:p>
     <w:p>
@@ -111,9 +114,9 @@
         <w:rPr>
           <w:rStyle w:val="Communicative"/>
         </w:rPr>
-        <w:t>Plus particulièrement, si un Lama du Mantra Secret, sans observer ses disciples, confère au tout venant des initiations, puisqu’un disciple réceptacle non adapté ne tiendra pas ses promesses sacrées, pour le lama, ce sera désastreux dans cette vie et dans les suivantes, ses promesses sacrées se détérioreront, ses accomplissements s’éloigneront et de nombreux problèmes comme la nuisance des obstacles adviendront.</w:t>
+        <w:t>Plus précisément, puisqu’un disciple-réceptacle non approprié ne tiendra pas ses promesses sacrées, si un lama du Mantra Secret confère au tout venant des initiations sans examiner préalablement les récipiendaires, ce sera désastreux pour lui dans cette vie et dans les suivantes : ses promesses sacrées se détérioreront, ses accomplissements s’éloigneront et il adviendra tels que des obstacles nuisibles, par exemple.</w:t>
         <w:br/>
-        <w:t>Quand au disciple, si lui aussi, n’observe pas les caractéristiques du Lama, et prends des initiations avec n’importe qui, il sera trompé par des faux maîtres spirituels; Incapable de tenir ses promesses sacrées, les accomplissements seront tranchés à leur racine, et, entrainé sur une mauvaise voie, de nombreux dommages comme celui d’avoir gaspillé sa précieuse existence humaine adviendront.</w:t>
+        <w:t>Quand au disciple, Quant au disciple, s’il n’examine pas lui aussi les caractéristiques du lama et prend des initiations avec n’importe qui, il sera trompé par des faux maîtres spirituels; Incapable de tenir ses promesses sacrées, il verra ses accomplissements tranchés à leur racine et sera entraîné sur une mauvaise voie. Il en résultera pour lui de nombreux dommages comme celui d’avoir gaspillé sa précieuse existence humaine.</w:t>
       </w:r>
     </w:p>
     <w:p>
@@ -124,9 +127,7 @@
         <w:rPr>
           <w:rStyle w:val="Communicative"/>
         </w:rPr>
-        <w:t xml:space="preserve">Deuxièmement: </w:t>
-        <w:br/>
-        <w:t>“Ceux qui aspirent à la libération s‘en remettront à lui a force d’ offrande, de respect, de service et de pratique. ”</w:t>
+        <w:t>Deuxième partie, comment s’en remetre au maître.</w:t>
       </w:r>
     </w:p>
     <w:p>
@@ -137,7 +138,7 @@
         <w:rPr>
           <w:rStyle w:val="Communicative"/>
         </w:rPr>
-        <w:t>il y a ici deux aspects : La motivation et l’application.</w:t>
+        <w:t>“Ceux qui aspirent à la libération s‘en remettront à leur maître avec force hommages, offrandes, services et pratiques. ”</w:t>
       </w:r>
     </w:p>
     <w:p>
@@ -148,9 +149,7 @@
         <w:rPr>
           <w:rStyle w:val="Communicative"/>
         </w:rPr>
-        <w:t xml:space="preserve">Premièrement : </w:t>
-        <w:br/>
-        <w:t xml:space="preserve">La Prajnaparamita condensée dit : </w:t>
+        <w:t>Deux aspects sont ici à considérer : la motivation et la mise en application.</w:t>
       </w:r>
     </w:p>
     <w:p>
@@ -161,15 +160,7 @@
         <w:rPr>
           <w:rStyle w:val="Communicative"/>
         </w:rPr>
-        <w:t>“Ainsi, les sages qui, avec une forte motivation, cherchent l’éveil parfait, annihilent définitivement l’orgueil et,</w:t>
-        <w:br/>
-        <w:t>Sans se laisser distraire, s’en remettent aux maitres spirituels,</w:t>
-        <w:br/>
-        <w:t>Comme la foule des malades qui s’en remet aux médecins pour guérir.”</w:t>
-        <w:br/>
-        <w:t xml:space="preserve"> </w:t>
-        <w:br/>
-        <w:t>A l’instar de ce qui vient d’être dit, ceux qui fort d’une motivation ferme aspirent à l’état authentique de l’insurpassable éveil, révéreront et serviront sans vaciller le maître.</w:t>
+        <w:t>Concernant la première, la Prajnaparamita indique :</w:t>
       </w:r>
     </w:p>
     <w:p>
@@ -180,15 +171,13 @@
         <w:rPr>
           <w:rStyle w:val="Communicative"/>
         </w:rPr>
-        <w:t>Deuxièmement, l’application.</w:t>
+        <w:t>“Ainsi, cherchant l’Eveil parfait avec une forte motivation,</w:t>
         <w:br/>
-        <w:t>L’application est en d’autres mots, la manière de servir le maitre.</w:t>
+        <w:t>Les Sages annihilent définitivement l’orgueil et,</w:t>
         <w:br/>
-        <w:t xml:space="preserve">L’Ornement des Soutras dit : </w:t>
+        <w:t>Comme la foule des malades s’en remet aux médecins pour guérir.</w:t>
         <w:br/>
-        <w:t xml:space="preserve">“Remettez vous en au maître spirituel au travers </w:t>
-        <w:br/>
-        <w:t>D’offrandes et de respects, en le servant, et en pratiquant. ”</w:t>
+        <w:t>Sans se laisser distraire, s’en remettent aux amis de vertu,” A l’instar de cet enseignement, les aspirants puissamment motivés à l’authentique état de l’ insurpassable éveil, révéreront et serviront sans vaciller le maître.</w:t>
       </w:r>
     </w:p>
     <w:p>
@@ -199,7 +188,11 @@
         <w:rPr>
           <w:rStyle w:val="Communicative"/>
         </w:rPr>
-        <w:t>De ces trois points ainsi exprimés, le premier concerne l’acte de faire offrande de quelque chose d’utile. Si on possède ou que l’on acquis de la nourriture, des vêtements ou d’autres objets utiles, on les offres avec plaisir et autant que le maître en a besoin. Non seulement il faut faire ces offrandes utiles, mais il est enseigné qu’il faut aussi offrir ses enfants, son conjoint en allant même jusqu’à offrir son propre corps.</w:t>
+        <w:t>Deuxièmement, concernant la mise en application :</w:t>
+        <w:br/>
+        <w:t>cette dernière renvoie, en d’autres mots, à la bonne manière de servir le maitre. L’Ornement des Soutras indique :  “Remettez vous en au maître au travers</w:t>
+        <w:br/>
+        <w:t>D’offrandes et respectueusement, ainsi qu’en le servant, et en pratiquant. ”</w:t>
       </w:r>
     </w:p>
     <w:p>
@@ -210,7 +203,7 @@
         <w:rPr>
           <w:rStyle w:val="Communicative"/>
         </w:rPr>
-        <w:t>Les différents phases du respects sont les suivantes: Toujours adopter une attitude respectueuse consistant à se prosterner quand on le voit, se lever à son passage, lui faire des compliments etc. Alors qu’il n’est pas convenable de marcher même sur l’ombre de son corps, inutile de dire qu’il ne faut pas le faire pour le reste. En effet, il ne faut pas marcher par dessus ou utiliser ses vêtements, son coussin, ses articles personnels, ses chaussures, sa monture, son épouse etc., a moins d’en avoir reçu l’autorisation. Il faut aussi rejeter en toute circonstance, tous comportement disrespectueux comme s’allonger ou s’adosser, cracher, se moucher quand on est en face de lui ainsi que tenir des propos non élogieux quand il n’est pas la.</w:t>
+        <w:t>Le premier point ici évoqué renvoie au fait d’offrir au maître uelque chose d’utile. Si l’on possède ou que l’on a acquis de la nourriture, des vêtements ou d’autres objets utiles, on les lui offre avec plaisir et autant que que de besoin. Non seulement l’offrande de ces choses utiles est nécessaire, mais l’on enseigne qu’il en va de même concernant ses enfants, son conjoint et même jusqu’à son propre corps.</w:t>
       </w:r>
     </w:p>
     <w:p>
@@ -221,9 +214,9 @@
         <w:rPr>
           <w:rStyle w:val="Communicative"/>
         </w:rPr>
-        <w:t>Deuxièmement, servir le maitre.</w:t>
+        <w:t>Les différents phases de l’attitude respectueuse sont les suivantes:</w:t>
         <w:br/>
-        <w:t>Après s’être prosterné, le disciple agit avec calme, application et avec un esprit clair et avisé pour accomplir les tâches quotidiennes comme la toilette, les massages, l’ablation des callosités etc.</w:t>
+        <w:t>Il s’agit de toujours adopter une attitude respectueuse à l’égard du maître : se prosterner quand on le voit, se lever à son passage, lui rendre hommage etc. Alors qu’il n’est pas convenable de marcher ne serait-ce que sur l’ombre de son corps, inutile de dire qu’il ne faut pas le faire pour d’autres choses. En effet, il ne faut pas enjamber ou utiliser ses vêtements, son coussin, ses articles personnels, ses chaussures, sa monture, son épouse etc.; et l’on ne doit pas les utiliser, à moins d’en avoir reçu l’autorisation. En toutes circonstances, il faut de même éviter tout comportement irrespectueux tel que s’allonger ou s’adosser, cracher, se moucher quand on est en face du maître. Et proscrire, en son absence, tout propos non élogieux le concernant. Le</w:t>
       </w:r>
     </w:p>
     <w:p>
@@ -234,7 +227,7 @@
         <w:rPr>
           <w:rStyle w:val="Communicative"/>
         </w:rPr>
-        <w:t xml:space="preserve">Troisièmement, s’en remettre au maître par la pratique consiste à accepter avec plaisir d’accomplir tout ce que le lama commande de faire ainsi que pratiquer avec application tous les Dharmas enseignés que ce soit par l’écoute, la réflexion, la méditation ou de toute autre manière. La pratique est un service encore plus suprême que tout ce qui a été exposé précédemment car c’est par l’offrande de la pratique que l’on réjouit un maitre spirituel authentique et non par les offrande matérielles et autres services. </w:t>
+        <w:t>deuxième point concerne les services dus au maître. Après s’être prosterné, l’esprit clair et avisé, le disciple accomplit pour lui avec calme et application les tâches quotidiennes telles que la toilette, les massages, l’ablation des callosités, etc.</w:t>
       </w:r>
     </w:p>
     <w:p>
@@ -245,7 +238,18 @@
         <w:rPr>
           <w:rStyle w:val="Communicative"/>
         </w:rPr>
-        <w:t xml:space="preserve">Le Avataṃsaka sūtra dit entre autres choses : </w:t>
+        <w:t>Troisièmement, s’en remettre au maître par la pratique consiste à accepter avec plaisir d’accomplir tout ce que le lama commande de faire ainsi qu’ a pratiquer avec application tous les Dharmas enseignés que ce soit par l’écoute, la réflexion, la méditation, ou de toute autre manière. Plus encore que tout ce qui vient d’être exposé, la pratique est le service suprême ; car c’est par l’offrande de la pratique que l’on réjouit un maitre spirituel authentique et non par des offrandes matérielles ou d’autres services.</w:t>
+      </w:r>
+    </w:p>
+    <w:p>
+      <w:pPr>
+        <w:pStyle w:val="Com.paragraphtrans"/>
+      </w:pPr>
+      <w:r>
+        <w:rPr>
+          <w:rStyle w:val="Communicative"/>
+        </w:rPr>
+        <w:t>Entre autres choses, l’Avataṃsaka sūtra précise :</w:t>
       </w:r>
     </w:p>
     <w:p>
@@ -258,11 +262,12 @@
         </w:rPr>
         <w:t>“Ne vous découragez jamais dans votre quête d’un maitre spirituel.</w:t>
         <w:br/>
-        <w:t>Même après l’avoir trouvé, honorez le par une pratique qui rien n’omet.</w:t>
+        <w:t xml:space="preserve">Même après l’avoir trouvé, honorez le par une pratique qui rien n’omet. </w:t>
         <w:br/>
-        <w:t>Développez l’idée que vous êtes comme la Terre qu’aucune charges ne lasse.</w:t>
         <w:br/>
-        <w:t>Développez l’idée que vous êtes comme un serviteur qui répond à toutes les injonctions. ”</w:t>
+        <w:t>Cultivez l’idée que vous êtes comme la Terre qu’aucune charge ne lasse.</w:t>
+        <w:br/>
+        <w:t>Que vous êtes comme un serviteur qui répond à toutes les injonctions. ”</w:t>
       </w:r>
     </w:p>
     <w:sectPr>

--- a/communicative/translation/Livre5_1-6_translation.docx
+++ b/communicative/translation/Livre5_1-6_translation.docx
@@ -56,11 +56,19 @@
         <w:rPr>
           <w:rStyle w:val="Communicative"/>
         </w:rPr>
-        <w:t>“Puisque les promesses sacrées des Lamas et des disciples</w:t>
+        <w:t xml:space="preserve"> “Puisque les promesses sacrées des Lamas et des disciples</w:t>
         <w:br/>
-        <w:t xml:space="preserve">Se détérioreront d’égale manière, </w:t>
-        <w:br/>
-        <w:br/>
+        <w:t>Se détérioreront d’égale manière,</w:t>
+      </w:r>
+    </w:p>
+    <w:p>
+      <w:pPr>
+        <w:pStyle w:val="Com.paragraphtrans"/>
+      </w:pPr>
+      <w:r>
+        <w:rPr>
+          <w:rStyle w:val="Communicative"/>
+        </w:rPr>
         <w:t>Ceux qui ont du courage commenceront par examiner</w:t>
         <w:br/>
         <w:t>La relation de maitre à disciple.”</w:t>
@@ -85,24 +93,58 @@
         <w:rPr>
           <w:rStyle w:val="Communicative"/>
         </w:rPr>
-        <w:t>“Un lama s’appliquera</w:t>
+        <w:t xml:space="preserve"> “Un lama s’appliquera</w:t>
         <w:br/>
         <w:t>à examiner le disciple,.</w:t>
-        <w:br/>
-        <w:t xml:space="preserve">Comme un orfèvre s’assure de la valeur de l’or </w:t>
-        <w:br/>
-        <w:br/>
+      </w:r>
+    </w:p>
+    <w:p>
+      <w:pPr>
+        <w:pStyle w:val="Com.paragraphtrans"/>
+      </w:pPr>
+      <w:r>
+        <w:rPr>
+          <w:rStyle w:val="Communicative"/>
+        </w:rPr>
+        <w:t>Comme un orfèvre s’assure de la valeur de l’or</w:t>
+      </w:r>
+    </w:p>
+    <w:p>
+      <w:pPr>
+        <w:pStyle w:val="Com.paragraphtrans"/>
+      </w:pPr>
+      <w:r>
+        <w:rPr>
+          <w:rStyle w:val="Communicative"/>
+        </w:rPr>
         <w:t>En le brûlant et par d’autres tests,</w:t>
         <w:br/>
-        <w:t xml:space="preserve">Comme il le fait pour une consort de félicité, </w:t>
-        <w:br/>
-        <w:br/>
+        <w:t>Comme il le fait pour une consort de félicité,</w:t>
+      </w:r>
+    </w:p>
+    <w:p>
+      <w:pPr>
+        <w:pStyle w:val="Com.paragraphtrans"/>
+      </w:pPr>
+      <w:r>
+        <w:rPr>
+          <w:rStyle w:val="Communicative"/>
+        </w:rPr>
         <w:t>Il observera de même le disciple.</w:t>
         <w:br/>
         <w:t>Ainsi, avec grande assiduité</w:t>
         <w:br/>
         <w:t>Maître et disciple s’examineront mutuellement.</w:t>
-        <w:br/>
+      </w:r>
+    </w:p>
+    <w:p>
+      <w:pPr>
+        <w:pStyle w:val="Com.paragraphtrans"/>
+      </w:pPr>
+      <w:r>
+        <w:rPr>
+          <w:rStyle w:val="Communicative"/>
+        </w:rPr>
         <w:t>A défaut, des problèmes sen suivront.”</w:t>
       </w:r>
     </w:p>
@@ -138,6 +180,18 @@
         <w:rPr>
           <w:rStyle w:val="Communicative"/>
         </w:rPr>
+      </w:r>
+    </w:p>
+    <w:p>
+      <w:pPr>
+        <w:pStyle w:val="Com.paragraphtrans"/>
+      </w:pPr>
+      <w:r>
+        <w:rPr>
+          <w:rStyle w:val="Communicative"/>
+        </w:rPr>
+        <w:br/>
+        <w:br/>
         <w:t>“Ceux qui aspirent à la libération s‘en remettront à leur maître avec force hommages, offrandes, services et pratiques. ”</w:t>
       </w:r>
     </w:p>
@@ -174,9 +228,27 @@
         <w:t>“Ainsi, cherchant l’Eveil parfait avec une forte motivation,</w:t>
         <w:br/>
         <w:t>Les Sages annihilent définitivement l’orgueil et,</w:t>
-        <w:br/>
+      </w:r>
+    </w:p>
+    <w:p>
+      <w:pPr>
+        <w:pStyle w:val="Com.paragraphtrans"/>
+      </w:pPr>
+      <w:r>
+        <w:rPr>
+          <w:rStyle w:val="Communicative"/>
+        </w:rPr>
         <w:t>Comme la foule des malades s’en remet aux médecins pour guérir.</w:t>
-        <w:br/>
+      </w:r>
+    </w:p>
+    <w:p>
+      <w:pPr>
+        <w:pStyle w:val="Com.paragraphtrans"/>
+      </w:pPr>
+      <w:r>
+        <w:rPr>
+          <w:rStyle w:val="Communicative"/>
+        </w:rPr>
         <w:t>Sans se laisser distraire, s’en remettent aux amis de vertu,” A l’instar de cet enseignement, les aspirants puissamment motivés à l’authentique état de l’ insurpassable éveil, révéreront et serviront sans vaciller le maître.</w:t>
       </w:r>
     </w:p>
@@ -249,7 +321,7 @@
         <w:rPr>
           <w:rStyle w:val="Communicative"/>
         </w:rPr>
-        <w:t>Entre autres choses, l’Avataṃsaka sūtra précise :</w:t>
+        <w:t xml:space="preserve"> Entre autres choses, l’Avataṃsaka sūtra précise :</w:t>
       </w:r>
     </w:p>
     <w:p>
@@ -260,11 +332,19 @@
         <w:rPr>
           <w:rStyle w:val="Communicative"/>
         </w:rPr>
-        <w:t>“Ne vous découragez jamais dans votre quête d’un maitre spirituel.</w:t>
+        <w:t xml:space="preserve"> “Ne vous découragez jamais dans votre quête d’un maitre spirituel.</w:t>
         <w:br/>
-        <w:t xml:space="preserve">Même après l’avoir trouvé, honorez le par une pratique qui rien n’omet. </w:t>
-        <w:br/>
-        <w:br/>
+        <w:t>Même après l’avoir trouvé, honorez le par une pratique qui rien n’omet.</w:t>
+      </w:r>
+    </w:p>
+    <w:p>
+      <w:pPr>
+        <w:pStyle w:val="Com.paragraphtrans"/>
+      </w:pPr>
+      <w:r>
+        <w:rPr>
+          <w:rStyle w:val="Communicative"/>
+        </w:rPr>
         <w:t>Cultivez l’idée que vous êtes comme la Terre qu’aucune charge ne lasse.</w:t>
         <w:br/>
         <w:t>Que vous êtes comme un serviteur qui répond à toutes les injonctions. ”</w:t>

--- a/communicative/translation/Livre5_1-6_translation.docx
+++ b/communicative/translation/Livre5_1-6_translation.docx
@@ -190,6 +190,7 @@
         <w:rPr>
           <w:rStyle w:val="Communicative"/>
         </w:rPr>
+        <w:br/>
         <w:br/>
         <w:br/>
         <w:t>“Ceux qui aspirent à la libération s‘en remettront à leur maître avec force hommages, offrandes, services et pratiques. ”</w:t>

--- a/communicative/translation/Livre5_1-6_translation.docx
+++ b/communicative/translation/Livre5_1-6_translation.docx
@@ -10,7 +10,7 @@
         <w:rPr>
           <w:rStyle w:val="Communicative"/>
         </w:rPr>
-        <w:t>6. Comment s’en remettre a un maître. Cet exposé se divise en deux parties : L’examen initial de la relation maître-disciple, puis, comment s’en remettre au maître.</w:t>
+        <w:t>6. Comment s’en remettre à un maître. Cette section se divise en deux parties : l’examen initial de la relation maître-disciple, et la façon de s’en remettre au maître.</w:t>
       </w:r>
     </w:p>
     <w:p>
@@ -21,9 +21,7 @@
         <w:rPr>
           <w:rStyle w:val="Communicative"/>
         </w:rPr>
-        <w:t>Première partie, l’examen initial :</w:t>
-        <w:br/>
-        <w:t>“Après avoir examiné la relation semblable à un joyau qu’il y a entre le maître et le disciple,”</w:t>
+        <w:t>Première partie, l’examen initial :  “La relation maitre-disciple est semblale à un joyau. Aprés l’avoir éxaminé…”</w:t>
       </w:r>
     </w:p>
     <w:p>
@@ -34,7 +32,7 @@
         <w:rPr>
           <w:rStyle w:val="Communicative"/>
         </w:rPr>
-        <w:t>Le maître et le disciple possédant les qualités précédemment exposées sont comparables à un joyau. Quand ils se rencontrent, qu’ils s’examinent mutuellement est d’une importance capitale. Selon le</w:t>
+        <w:t>Le maître et le disciple possédant les qualités précédemment exposées sont comparables à un joyau. Quand ils se rencontrent, qu’ils s’examinent mutuellement est d’une importance capitale. Dans le</w:t>
       </w:r>
     </w:p>
     <w:p>
@@ -45,7 +43,7 @@
         <w:rPr>
           <w:rStyle w:val="Communicative"/>
         </w:rPr>
-        <w:t>s Cinquante Vers sur la Dévotion au Maître d’ Ashvagosha :</w:t>
+        <w:t>s Cinquante Vers sur la Dévotion au Maître de l’auteur Ashvagosha, il est dit :</w:t>
       </w:r>
     </w:p>
     <w:p>
@@ -56,9 +54,9 @@
         <w:rPr>
           <w:rStyle w:val="Communicative"/>
         </w:rPr>
-        <w:t xml:space="preserve"> “Puisque les promesses sacrées des Lamas et des disciples</w:t>
+        <w:t xml:space="preserve"> “Puisque les liens sacrés des Lamas et des disciples</w:t>
         <w:br/>
-        <w:t>Se détérioreront d’égale manière,</w:t>
+        <w:t>Se détériorent d’égale manière,</w:t>
       </w:r>
     </w:p>
     <w:p>
@@ -71,7 +69,7 @@
         </w:rPr>
         <w:t>Ceux qui ont du courage commenceront par examiner</w:t>
         <w:br/>
-        <w:t>La relation de maitre à disciple.”</w:t>
+        <w:t>La relation entre maître et disciple.”</w:t>
       </w:r>
     </w:p>
     <w:p>
@@ -82,7 +80,7 @@
         <w:rPr>
           <w:rStyle w:val="Communicative"/>
         </w:rPr>
-        <w:t>Conformément à ce qu’enseigne la goutte principielle du Mahamoudra, appliquons-nous ainsi :</w:t>
+        <w:t>La goutte principielle du Mahamoudra, nous enseigne ce qui suit :</w:t>
       </w:r>
     </w:p>
     <w:p>
@@ -93,9 +91,7 @@
         <w:rPr>
           <w:rStyle w:val="Communicative"/>
         </w:rPr>
-        <w:t xml:space="preserve"> “Un lama s’appliquera</w:t>
-        <w:br/>
-        <w:t>à examiner le disciple,.</w:t>
+        <w:t xml:space="preserve"> “Le lama examinera minutieusement le disciple,</w:t>
       </w:r>
     </w:p>
     <w:p>
@@ -106,7 +102,7 @@
         <w:rPr>
           <w:rStyle w:val="Communicative"/>
         </w:rPr>
-        <w:t>Comme un orfèvre s’assure de la valeur de l’or</w:t>
+        <w:t>Tout comme un orfèvre s’assure de la valeur de l’or</w:t>
       </w:r>
     </w:p>
     <w:p>
@@ -117,9 +113,9 @@
         <w:rPr>
           <w:rStyle w:val="Communicative"/>
         </w:rPr>
-        <w:t>En le brûlant et par d’autres tests,</w:t>
+        <w:t>En le brûlant et en le soumettant à une multitude de tests.</w:t>
         <w:br/>
-        <w:t>Comme il le fait pour une consort de félicité,</w:t>
+        <w:t>Le Lama observera le disciple comme il le ferait d’une consort de félicité</w:t>
       </w:r>
     </w:p>
     <w:p>
@@ -130,11 +126,11 @@
         <w:rPr>
           <w:rStyle w:val="Communicative"/>
         </w:rPr>
-        <w:t>Il observera de même le disciple.</w:t>
+        <w:t>.</w:t>
         <w:br/>
-        <w:t>Ainsi, avec grande assiduité</w:t>
+        <w:t>Ainsi, avec beaucoup d’application,</w:t>
         <w:br/>
-        <w:t>Maître et disciple s’examineront mutuellement.</w:t>
+        <w:t>Maître et disciple s’examinent mutuellement.</w:t>
       </w:r>
     </w:p>
     <w:p>
@@ -145,7 +141,7 @@
         <w:rPr>
           <w:rStyle w:val="Communicative"/>
         </w:rPr>
-        <w:t>A défaut, des problèmes sen suivront.”</w:t>
+        <w:t>Ne pas le faire les exposerait</w:t>
       </w:r>
     </w:p>
     <w:p>
@@ -156,9 +152,7 @@
         <w:rPr>
           <w:rStyle w:val="Communicative"/>
         </w:rPr>
-        <w:t>Plus précisément, puisqu’un disciple-réceptacle non approprié ne tiendra pas ses promesses sacrées, si un lama du Mantra Secret confère au tout venant des initiations sans examiner préalablement les récipiendaires, ce sera désastreux pour lui dans cette vie et dans les suivantes : ses promesses sacrées se détérioreront, ses accomplissements s’éloigneront et il adviendra tels que des obstacles nuisibles, par exemple.</w:t>
-        <w:br/>
-        <w:t>Quand au disciple, Quant au disciple, s’il n’examine pas lui aussi les caractéristiques du lama et prend des initiations avec n’importe qui, il sera trompé par des faux maîtres spirituels; Incapable de tenir ses promesses sacrées, il verra ses accomplissements tranchés à leur racine et sera entraîné sur une mauvaise voie. Il en résultera pour lui de nombreux dommages comme celui d’avoir gaspillé sa précieuse existence humaine.</w:t>
+        <w:t>à une relation défectueuse.” Il en va ainsi. Pour être plus précis, lorsqu’un un lama du Mantra Secret confère des initiations à n’importe qui, sans avoir préalablement examiné les récipiendaires, puisqu’un disciple-réceptacle non adapté ne tiendra pas ses liens sacrés, ce sera alors désastreux pour le lama dans cette vie et les suivantes : ses liens sacrés se détérioreront, les accomplissements s’éloigneront et de nombreux maux et obstacles adviendront. Quant au disciple, s’il n’examine pas lui aussi les caractéristiques du lama et prend des initiations avec n’importe qui, il se laissera abuser par des faux maîtres spirituels. Incapable de tenir ses promesses sacrées, il verra ses accomplissements tranchés à leur racine et sera entraîné sur une mauvaise voie. Il en résultera pour lui de nombreux dommages, comme celui d’avoir gaspillé sa précieuse existence humaine.</w:t>
       </w:r>
     </w:p>
     <w:p>
@@ -169,7 +163,7 @@
         <w:rPr>
           <w:rStyle w:val="Communicative"/>
         </w:rPr>
-        <w:t>Deuxième partie, comment s’en remetre au maître.</w:t>
+        <w:t>Deuxième partie : la façon de s’en remettre au maître</w:t>
       </w:r>
     </w:p>
     <w:p>
@@ -191,9 +185,9 @@
           <w:rStyle w:val="Communicative"/>
         </w:rPr>
         <w:br/>
+        <w:t xml:space="preserve"> </w:t>
         <w:br/>
-        <w:br/>
-        <w:t>“Ceux qui aspirent à la libération s‘en remettront à leur maître avec force hommages, offrandes, services et pratiques. ”</w:t>
+        <w:t>“… Ceux qui aspirent à la libération s’en remettront à leur maître avec force d’hommages, d’offrandes, de services et de pratiques.</w:t>
       </w:r>
     </w:p>
     <w:p>
@@ -204,7 +198,7 @@
         <w:rPr>
           <w:rStyle w:val="Communicative"/>
         </w:rPr>
-        <w:t>Deux aspects sont ici à considérer : la motivation et la mise en application.</w:t>
+        <w:t>On distingue ici deux aspects : la motivation et la mise en application.</w:t>
       </w:r>
     </w:p>
     <w:p>
@@ -215,7 +209,7 @@
         <w:rPr>
           <w:rStyle w:val="Communicative"/>
         </w:rPr>
-        <w:t>Concernant la première, la Prajnaparamita indique :</w:t>
+        <w:t>Concernant le premier aspect, la Prajnaparamita nous explique :</w:t>
       </w:r>
     </w:p>
     <w:p>
@@ -226,9 +220,11 @@
         <w:rPr>
           <w:rStyle w:val="Communicative"/>
         </w:rPr>
-        <w:t>“Ainsi, cherchant l’Eveil parfait avec une forte motivation,</w:t>
+        <w:t>“Ainsi, cherchant le parfait Éveil avec une forte détermination,</w:t>
         <w:br/>
-        <w:t>Les Sages annihilent définitivement l’orgueil et,</w:t>
+        <w:t>Les Sages laissent définitivement derrière eux l’orgueil,</w:t>
+        <w:br/>
+        <w:t>Et sans se laisser distraire,</w:t>
       </w:r>
     </w:p>
     <w:p>
@@ -239,7 +235,9 @@
         <w:rPr>
           <w:rStyle w:val="Communicative"/>
         </w:rPr>
-        <w:t>Comme la foule des malades s’en remet aux médecins pour guérir.</w:t>
+        <w:t>s’en remettent aux amis de vertu,</w:t>
+        <w:br/>
+        <w:t>Tout comme la foule des malades s’en remet aux médecins pour guérir.”</w:t>
       </w:r>
     </w:p>
     <w:p>
@@ -250,7 +248,7 @@
         <w:rPr>
           <w:rStyle w:val="Communicative"/>
         </w:rPr>
-        <w:t>Sans se laisser distraire, s’en remettent aux amis de vertu,” A l’instar de cet enseignement, les aspirants puissamment motivés à l’authentique état de l’ insurpassable éveil, révéreront et serviront sans vaciller le maître.</w:t>
+        <w:t>Conformément à ce qui vient d’être dit, les aspirants dotés d’une ferme motivation pour atteindre l’authentique état de l’insurpassable Éveil, honoreront et serviront sans fléchir le maître.</w:t>
       </w:r>
     </w:p>
     <w:p>
@@ -261,11 +259,11 @@
         <w:rPr>
           <w:rStyle w:val="Communicative"/>
         </w:rPr>
-        <w:t>Deuxièmement, concernant la mise en application :</w:t>
+        <w:t>Le deuxième aspect : la mise en application</w:t>
         <w:br/>
-        <w:t>cette dernière renvoie, en d’autres mots, à la bonne manière de servir le maitre. L’Ornement des Soutras indique :  “Remettez vous en au maître au travers</w:t>
+        <w:t>Elle renvoie, en d’autres termes, à la bonne manière de servir le maître. L’Ornement des Soutras nous précise :  “Remettez-vous en au maître spirituel</w:t>
         <w:br/>
-        <w:t>D’offrandes et respectueusement, ainsi qu’en le servant, et en pratiquant. ”</w:t>
+        <w:t>En offrant dons et respects, mais aussi en le servant et en pratiquant. ”</w:t>
       </w:r>
     </w:p>
     <w:p>
@@ -276,7 +274,7 @@
         <w:rPr>
           <w:rStyle w:val="Communicative"/>
         </w:rPr>
-        <w:t>Le premier point ici évoqué renvoie au fait d’offrir au maître uelque chose d’utile. Si l’on possède ou que l’on a acquis de la nourriture, des vêtements ou d’autres objets utiles, on les lui offre avec plaisir et autant que que de besoin. Non seulement l’offrande de ces choses utiles est nécessaire, mais l’on enseigne qu’il en va de même concernant ses enfants, son conjoint et même jusqu’à son propre corps.</w:t>
+        <w:t>Le premier des trois points cités, évoque les offrandes matérielles faites au maître. Si l’on possède ou que l’on a acheté de la nourriture, des vêtements ou d’autres objets utiles, on les lui offre avec plaisir et autant qu’il est nécessaire. Non seulement cela, mais il est également enseigné qu’on doit être prêt à offrir ses enfants, son conjoint et même son propre corps.</w:t>
       </w:r>
     </w:p>
     <w:p>
@@ -287,9 +285,9 @@
         <w:rPr>
           <w:rStyle w:val="Communicative"/>
         </w:rPr>
-        <w:t>Les différents phases de l’attitude respectueuse sont les suivantes:</w:t>
+        <w:t>Les différentes manifestations de respect sont les suivantes :</w:t>
         <w:br/>
-        <w:t>Il s’agit de toujours adopter une attitude respectueuse à l’égard du maître : se prosterner quand on le voit, se lever à son passage, lui rendre hommage etc. Alors qu’il n’est pas convenable de marcher ne serait-ce que sur l’ombre de son corps, inutile de dire qu’il ne faut pas le faire pour d’autres choses. En effet, il ne faut pas enjamber ou utiliser ses vêtements, son coussin, ses articles personnels, ses chaussures, sa monture, son épouse etc.; et l’on ne doit pas les utiliser, à moins d’en avoir reçu l’autorisation. En toutes circonstances, il faut de même éviter tout comportement irrespectueux tel que s’allonger ou s’adosser, cracher, se moucher quand on est en face du maître. Et proscrire, en son absence, tout propos non élogieux le concernant. Le</w:t>
+        <w:t>On adopte systématiquement une attitude respectueuse à l’égard du maître : on le salue avec déférence quand on le voit, on se lève à son passage, on le complimente, etc. Alors qu’il est inconvenant de marcher ne serait-ce que sur l’ombre de son corps, inutile de parler du reste : on ne doit pas enjamber ni utiliser ses vêtements, son coussin, ses effets personnels, ses chaussures, sa monture, son épouse, etc., sauf à en avoir reçu l’autorisation. On évite en toutes circonstances les comportements irrespectueux face au maître comme s’allonger, s’adosser, cracher ou se moucher en sa présence. En son absence, on proscrit tout propos non élogieuxe le concernant. Le</w:t>
       </w:r>
     </w:p>
     <w:p>
@@ -300,7 +298,7 @@
         <w:rPr>
           <w:rStyle w:val="Communicative"/>
         </w:rPr>
-        <w:t>deuxième point concerne les services dus au maître. Après s’être prosterné, l’esprit clair et avisé, le disciple accomplit pour lui avec calme et application les tâches quotidiennes telles que la toilette, les massages, l’ablation des callosités, etc.</w:t>
+        <w:t>deuxième point concerne les services au maître. Après s’être prosterné, l’esprit clair et avisé, le disciple accomplit pour lui avec calme et application les tâches quotidiennes telles que la toilette, les massages, la suppression des callosités, etc.</w:t>
       </w:r>
     </w:p>
     <w:p>
@@ -311,7 +309,7 @@
         <w:rPr>
           <w:rStyle w:val="Communicative"/>
         </w:rPr>
-        <w:t>Troisièmement, s’en remettre au maître par la pratique consiste à accepter avec plaisir d’accomplir tout ce que le lama commande de faire ainsi qu’ a pratiquer avec application tous les Dharmas enseignés que ce soit par l’écoute, la réflexion, la méditation, ou de toute autre manière. Plus encore que tout ce qui vient d’être exposé, la pratique est le service suprême ; car c’est par l’offrande de la pratique que l’on réjouit un maitre spirituel authentique et non par des offrandes matérielles ou d’autres services.</w:t>
+        <w:t>Le troisième point détaille comment s’en remettre au maître par la pratique : Cela consiste à accepter avec plaisir d’accomplir tout ce que le lama commande de faire. On doit également pratiquer avec application tous les Dharmas enseignés, que ce soit par l’écoute, la réflexion, la méditation, ou de toute autre manière. Cependant, plus que tout cela, la pratique est le service suprême : en effet, c’est en pratiquant que l’on réjouit un maître spirituel authentique et non par des offrandes matérielles ou de services.</w:t>
       </w:r>
     </w:p>
     <w:p>
@@ -322,7 +320,7 @@
         <w:rPr>
           <w:rStyle w:val="Communicative"/>
         </w:rPr>
-        <w:t xml:space="preserve"> Entre autres choses, l’Avataṃsaka sūtra précise :</w:t>
+        <w:t xml:space="preserve"> L’Avataṃsaka sūtra précise :</w:t>
       </w:r>
     </w:p>
     <w:p>
@@ -333,9 +331,9 @@
         <w:rPr>
           <w:rStyle w:val="Communicative"/>
         </w:rPr>
-        <w:t xml:space="preserve"> “Ne vous découragez jamais dans votre quête d’un maitre spirituel.</w:t>
+        <w:t xml:space="preserve"> “Ne vous découragez jamais dans votre quête d’un maître spirituel.</w:t>
         <w:br/>
-        <w:t>Même après l’avoir trouvé, honorez le par une pratique qui rien n’omet.</w:t>
+        <w:t>Même après l’avoir trouvé, honorez-le par la pratique et sans rien omettre.</w:t>
       </w:r>
     </w:p>
     <w:p>
@@ -348,7 +346,7 @@
         </w:rPr>
         <w:t>Cultivez l’idée que vous êtes comme la Terre qu’aucune charge ne lasse.</w:t>
         <w:br/>
-        <w:t>Que vous êtes comme un serviteur qui répond à toutes les injonctions. ”</w:t>
+        <w:t>Que vous êtes comme un serviteur qui répond à toutes les injonctions. ” Ainsi est-il énoncé, entre autres choses.</w:t>
       </w:r>
     </w:p>
     <w:sectPr>

--- a/communicative/translation/Livre5_1-6_translation.docx
+++ b/communicative/translation/Livre5_1-6_translation.docx
@@ -128,7 +128,8 @@
         </w:rPr>
         <w:t>.</w:t>
         <w:br/>
-        <w:t>Ainsi, avec beaucoup d’application,</w:t>
+        <w:t xml:space="preserve">Ainsi, avec beaucoup d’application, </w:t>
+        <w:br/>
         <w:br/>
         <w:t>Maître et disciple s’examinent mutuellement.</w:t>
       </w:r>
@@ -184,8 +185,8 @@
         <w:rPr>
           <w:rStyle w:val="Communicative"/>
         </w:rPr>
+        <w:t xml:space="preserve"> </w:t>
         <w:br/>
-        <w:t xml:space="preserve"> </w:t>
         <w:br/>
         <w:t>“… Ceux qui aspirent à la libération s’en remettront à leur maître avec force d’hommages, d’offrandes, de services et de pratiques.</w:t>
       </w:r>
@@ -198,7 +199,7 @@
         <w:rPr>
           <w:rStyle w:val="Communicative"/>
         </w:rPr>
-        <w:t>On distingue ici deux aspects : la motivation et la mise en application.</w:t>
+        <w:t xml:space="preserve"> On distingue ici deux aspects : la motivation et la mise en application.</w:t>
       </w:r>
     </w:p>
     <w:p>
@@ -222,7 +223,8 @@
         </w:rPr>
         <w:t>“Ainsi, cherchant le parfait Éveil avec une forte détermination,</w:t>
         <w:br/>
-        <w:t>Les Sages laissent définitivement derrière eux l’orgueil,</w:t>
+        <w:t xml:space="preserve">Les Sages laissent définitivement derrière eux l’orgueil, </w:t>
+        <w:br/>
         <w:br/>
         <w:t>Et sans se laisser distraire,</w:t>
       </w:r>
@@ -262,6 +264,7 @@
         <w:t>Le deuxième aspect : la mise en application</w:t>
         <w:br/>
         <w:t>Elle renvoie, en d’autres termes, à la bonne manière de servir le maître. L’Ornement des Soutras nous précise :  “Remettez-vous en au maître spirituel</w:t>
+        <w:br/>
         <w:br/>
         <w:t>En offrant dons et respects, mais aussi en le servant et en pratiquant. ”</w:t>
       </w:r>

--- a/communicative/translation/Livre5_1-6_translation.docx
+++ b/communicative/translation/Livre5_1-6_translation.docx
@@ -128,9 +128,17 @@
         </w:rPr>
         <w:t>.</w:t>
         <w:br/>
-        <w:t xml:space="preserve">Ainsi, avec beaucoup d’application, </w:t>
-        <w:br/>
-        <w:br/>
+        <w:t>Ainsi, avec beaucoup d’application,</w:t>
+      </w:r>
+    </w:p>
+    <w:p>
+      <w:pPr>
+        <w:pStyle w:val="Com.paragraphtrans"/>
+      </w:pPr>
+      <w:r>
+        <w:rPr>
+          <w:rStyle w:val="Communicative"/>
+        </w:rPr>
         <w:t>Maître et disciple s’examinent mutuellement.</w:t>
       </w:r>
     </w:p>
@@ -186,8 +194,16 @@
           <w:rStyle w:val="Communicative"/>
         </w:rPr>
         <w:t xml:space="preserve"> </w:t>
-        <w:br/>
-        <w:br/>
+      </w:r>
+    </w:p>
+    <w:p>
+      <w:pPr>
+        <w:pStyle w:val="Com.paragraphtrans"/>
+      </w:pPr>
+      <w:r>
+        <w:rPr>
+          <w:rStyle w:val="Communicative"/>
+        </w:rPr>
         <w:t>“… Ceux qui aspirent à la libération s’en remettront à leur maître avec force d’hommages, d’offrandes, de services et de pratiques.</w:t>
       </w:r>
     </w:p>
@@ -223,9 +239,17 @@
         </w:rPr>
         <w:t>“Ainsi, cherchant le parfait Éveil avec une forte détermination,</w:t>
         <w:br/>
-        <w:t xml:space="preserve">Les Sages laissent définitivement derrière eux l’orgueil, </w:t>
-        <w:br/>
-        <w:br/>
+        <w:t>Les Sages laissent définitivement derrière eux l’orgueil,</w:t>
+      </w:r>
+    </w:p>
+    <w:p>
+      <w:pPr>
+        <w:pStyle w:val="Com.paragraphtrans"/>
+      </w:pPr>
+      <w:r>
+        <w:rPr>
+          <w:rStyle w:val="Communicative"/>
+        </w:rPr>
         <w:t>Et sans se laisser distraire,</w:t>
       </w:r>
     </w:p>
@@ -264,8 +288,16 @@
         <w:t>Le deuxième aspect : la mise en application</w:t>
         <w:br/>
         <w:t>Elle renvoie, en d’autres termes, à la bonne manière de servir le maître. L’Ornement des Soutras nous précise :  “Remettez-vous en au maître spirituel</w:t>
-        <w:br/>
-        <w:br/>
+      </w:r>
+    </w:p>
+    <w:p>
+      <w:pPr>
+        <w:pStyle w:val="Com.paragraphtrans"/>
+      </w:pPr>
+      <w:r>
+        <w:rPr>
+          <w:rStyle w:val="Communicative"/>
+        </w:rPr>
         <w:t>En offrant dons et respects, mais aussi en le servant et en pratiquant. ”</w:t>
       </w:r>
     </w:p>
